--- a/por/docx/12.content.docx
+++ b/por/docx/12.content.docx
@@ -4,39 +4,88 @@
   <w:body>
     <w:p/>
     <w:p>
-      <w:r/>
+      <w:pPr/>
+      <w:r>
+        <w:rPr>
+          <w:lang w:val="pt_PT" w:bidi="pt_PT"/>
+        </w:rPr>
+      </w:r>
     </w:p>
     <w:p>
       <w:pPr>
         <w:pStyle w:val="Heading2"/>
       </w:pPr>
       <w:r>
-        <w:t>License Information</w:t>
-      </w:r>
-      <w:r/>
+        <w:rPr>
+          <w:lang w:val="pt_PT" w:bidi="pt_PT"/>
+        </w:rPr>
+        <w:t>Resource: Study Notes - Book Intros (Biblica)</w:t>
+      </w:r>
+      <w:r>
+        <w:rPr>
+          <w:lang w:val="pt_PT" w:bidi="pt_PT"/>
+        </w:rPr>
+      </w:r>
     </w:p>
     <w:p>
-      <w:r/>
+      <w:pPr>
+        <w:pStyle w:val="Heading2"/>
+      </w:pPr>
+      <w:r>
+        <w:rPr>
+          <w:lang w:val="pt_PT" w:bidi="pt_PT"/>
+        </w:rPr>
+        <w:t>License Information</w:t>
+      </w:r>
+      <w:r>
+        <w:rPr>
+          <w:lang w:val="pt_PT" w:bidi="pt_PT"/>
+        </w:rPr>
+      </w:r>
+    </w:p>
+    <w:p>
+      <w:pPr/>
+      <w:r>
+        <w:rPr>
+          <w:lang w:val="pt_PT" w:bidi="pt_PT"/>
+        </w:rPr>
+      </w:r>
       <w:r>
         <w:rPr>
           <w:b/>
-        </w:rPr>
-        <w:t>Biblica Study Notes (Book Intros)</w:t>
-      </w:r>
-      <w:r>
+          <w:lang w:val="pt_PT" w:bidi="pt_PT"/>
+        </w:rPr>
+        <w:t>Study Notes - Book Intros (Biblica)</w:t>
+      </w:r>
+      <w:r>
+        <w:rPr>
+          <w:lang w:val="pt_PT" w:bidi="pt_PT"/>
+        </w:rPr>
         <w:t xml:space="preserve"> (Portuguese) is based on</w:t>
       </w:r>
       <w:r>
+        <w:rPr>
+          <w:lang w:val="pt_PT" w:bidi="pt_PT"/>
+        </w:rPr>
         <w:t xml:space="preserve">: </w:t>
       </w:r>
       <w:r>
+        <w:rPr>
+          <w:lang w:val="pt_PT" w:bidi="pt_PT"/>
+        </w:rPr>
         <w:t>Biblica Study Notes</w:t>
       </w:r>
       <w:r>
+        <w:rPr>
+          <w:lang w:val="pt_PT" w:bidi="pt_PT"/>
+        </w:rPr>
         <w:t xml:space="preserve">, </w:t>
       </w:r>
       <w:hyperlink r:id="rId13">
         <w:r>
+          <w:rPr>
+            <w:lang w:val="pt_PT" w:bidi="pt_PT"/>
+          </w:rPr>
           <w:rPr>
             <w:color w:val="0000EE"/>
             <w:u w:val="single"/>
@@ -45,10 +94,16 @@
         </w:r>
       </w:hyperlink>
       <w:r>
+        <w:rPr>
+          <w:lang w:val="pt_PT" w:bidi="pt_PT"/>
+        </w:rPr>
         <w:t xml:space="preserve">, 2023, which is licensed under a </w:t>
       </w:r>
       <w:hyperlink r:id="rId14">
         <w:r>
+          <w:rPr>
+            <w:lang w:val="pt_PT" w:bidi="pt_PT"/>
+          </w:rPr>
           <w:rPr>
             <w:color w:val="0000EE"/>
             <w:u w:val="single"/>
@@ -57,24 +112,50 @@
         </w:r>
       </w:hyperlink>
       <w:r>
+        <w:rPr>
+          <w:lang w:val="pt_PT" w:bidi="pt_PT"/>
+        </w:rPr>
         <w:t>.</w:t>
       </w:r>
-      <w:r/>
+      <w:r>
+        <w:rPr>
+          <w:lang w:val="pt_PT" w:bidi="pt_PT"/>
+        </w:rPr>
+      </w:r>
     </w:p>
     <w:p>
-      <w:r/>
-      <w:r>
+      <w:pPr/>
+      <w:r>
+        <w:rPr>
+          <w:lang w:val="pt_PT" w:bidi="pt_PT"/>
+        </w:rPr>
+      </w:r>
+      <w:r>
+        <w:rPr>
+          <w:lang w:val="pt_PT" w:bidi="pt_PT"/>
+        </w:rPr>
         <w:t>This PDF version is provided under the same license.</w:t>
       </w:r>
-      <w:r/>
-      <w:r/>
+      <w:r>
+        <w:rPr>
+          <w:lang w:val="pt_PT" w:bidi="pt_PT"/>
+        </w:rPr>
+      </w:r>
+      <w:r>
+        <w:rPr>
+          <w:lang w:val="pt_PT" w:bidi="pt_PT"/>
+        </w:rPr>
+      </w:r>
     </w:p>
     <w:p>
       <w:pPr>
         <w:pStyle w:val="Heading1"/>
       </w:pPr>
       <w:r>
-        <w:t>Biblica Study Notes (Book Intros)</w:t>
+        <w:rPr>
+          <w:lang w:val="pt_PT" w:bidi="pt_PT"/>
+        </w:rPr>
+        <w:t>Study Notes - Book Intros (Biblica)</w:t>
       </w:r>
     </w:p>
     <w:p>
@@ -96,22 +177,123 @@
       </w:pPr>
     </w:p>
     <w:p>
-      <w:r/>
+      <w:pPr/>
+      <w:r>
+        <w:rPr>
+          <w:lang w:val="pt_PT" w:bidi="pt_PT"/>
+        </w:rPr>
+      </w:r>
     </w:p>
     <w:p>
       <w:pPr>
         <w:pStyle w:val="Heading2"/>
       </w:pPr>
       <w:r>
-        <w:t>2 Reis</w:t>
-      </w:r>
-      <w:r/>
+        <w:rPr>
+          <w:lang w:val="pt_PT" w:bidi="pt_PT"/>
+        </w:rPr>
+        <w:t>2KI</w:t>
+      </w:r>
+      <w:r>
+        <w:rPr>
+          <w:lang w:val="pt_PT" w:bidi="pt_PT"/>
+        </w:rPr>
+      </w:r>
     </w:p>
     <w:p>
-      <w:r/>
+      <w:pPr/>
+      <w:r>
+        <w:rPr>
+          <w:lang w:val="pt_PT" w:bidi="pt_PT"/>
+        </w:rPr>
+      </w:r>
+      <w:r>
+        <w:rPr>
+          <w:i/>
+          <w:lang w:val="pt_PT" w:bidi="pt_PT"/>
+        </w:rPr>
+        <w:t>2 Reis</w:t>
+      </w:r>
+      <w:r>
+        <w:rPr>
+          <w:lang w:val="pt_PT" w:bidi="pt_PT"/>
+        </w:rPr>
+      </w:r>
+    </w:p>
+    <w:p>
+      <w:pPr/>
+      <w:r>
+        <w:rPr>
+          <w:lang w:val="pt_PT" w:bidi="pt_PT"/>
+        </w:rPr>
+      </w:r>
+      <w:r>
+        <w:rPr>
+          <w:lang w:val="pt_PT" w:bidi="pt_PT"/>
+        </w:rPr>
+        <w:t xml:space="preserve"> </w:t>
+      </w:r>
+      <w:r>
+        <w:rPr>
+          <w:lang w:val="pt_PT" w:bidi="pt_PT"/>
+        </w:rPr>
+      </w:r>
+      <w:r>
+        <w:rPr>
+          <w:lang w:val="pt_PT" w:bidi="pt_PT"/>
+        </w:rPr>
+      </w:r>
+    </w:p>
+    <w:p>
+      <w:pPr>
+        <w:sectPr>
+          <w:footnotePr>
+            <w:numRestart w:val="eachSect"/>
+          </w:footnotePr>
+          <w:type w:val="continuous"/>
+          <w:pgSz w:w="12240" w:h="15840" w:code="1"/>
+          <w:pgMar w:top="1440" w:right="1440" w:bottom="1440" w:left="1440" w:header="504" w:footer="504" w:gutter="0"/>
+          <w:cols w:space="708"/>
+          <w:titlePg/>
+          <w:docGrid w:linePitch="360"/>
+        </w:sectPr>
+      </w:pPr>
+    </w:p>
+    <w:p>
+      <w:pPr/>
+      <w:r>
+        <w:rPr>
+          <w:lang w:val="pt_PT" w:bidi="pt_PT"/>
+        </w:rPr>
+      </w:r>
+    </w:p>
+    <w:p>
+      <w:pPr>
+        <w:pStyle w:val="Heading2"/>
+      </w:pPr>
+      <w:r>
+        <w:rPr>
+          <w:lang w:val="pt_PT" w:bidi="pt_PT"/>
+        </w:rPr>
+        <w:t>2 Reis</w:t>
+      </w:r>
+      <w:r>
+        <w:rPr>
+          <w:lang w:val="pt_PT" w:bidi="pt_PT"/>
+        </w:rPr>
+      </w:r>
+    </w:p>
+    <w:p>
+      <w:pPr/>
+      <w:r>
+        <w:rPr>
+          <w:lang w:val="pt_PT" w:bidi="pt_PT"/>
+        </w:rPr>
+      </w:r>
       <w:r>
         <w:rPr>
           <w:b/>
+          <w:lang w:val="pt_PT" w:bidi="pt_PT"/>
         </w:rPr>
         <w:t>O que é o livro de 2 Reis?</w:t>
       </w:r>
@@ -122,8 +304,15 @@
         <w:spacing w:line="240" w:lineRule="auto"/>
         <w:ind w:left="720"/>
       </w:pPr>
-      <w:r/>
-      <w:r>
+      <w:r>
+        <w:rPr>
+          <w:lang w:val="pt_PT" w:bidi="pt_PT"/>
+        </w:rPr>
+      </w:r>
+      <w:r>
+        <w:rPr>
+          <w:lang w:val="pt_PT" w:bidi="pt_PT"/>
+        </w:rPr>
         <w:t>O livro de 2 Reis é um relato da história de Israel. Esses eventos ocorreram entre os anos 850 e 560 a.C. As histórias sobre esses eventos foram transmitidas por centenas de anos. Elas foram passadas dentro das famílias israelitas e judaicas.</w:t>
       </w:r>
     </w:p>
@@ -133,8 +322,15 @@
         <w:spacing w:line="240" w:lineRule="auto"/>
         <w:ind w:left="720"/>
       </w:pPr>
-      <w:r/>
-      <w:r>
+      <w:r>
+        <w:rPr>
+          <w:lang w:val="pt_PT" w:bidi="pt_PT"/>
+        </w:rPr>
+      </w:r>
+      <w:r>
+        <w:rPr>
+          <w:lang w:val="pt_PT" w:bidi="pt_PT"/>
+        </w:rPr>
         <w:t>Acredita-se que o profeta Jeremias escreveu algumas dessas histórias, que foram escritas por volta do ano 560 a.C.</w:t>
       </w:r>
     </w:p>
@@ -144,8 +340,15 @@
         <w:spacing w:line="240" w:lineRule="auto"/>
         <w:ind w:left="720"/>
       </w:pPr>
-      <w:r/>
-      <w:r>
+      <w:r>
+        <w:rPr>
+          <w:lang w:val="pt_PT" w:bidi="pt_PT"/>
+        </w:rPr>
+      </w:r>
+      <w:r>
+        <w:rPr>
+          <w:lang w:val="pt_PT" w:bidi="pt_PT"/>
+        </w:rPr>
         <w:t>Outras partes foram escritas por outros israelitas.</w:t>
       </w:r>
     </w:p>
@@ -155,16 +358,29 @@
         <w:spacing w:line="240" w:lineRule="auto"/>
         <w:ind w:left="720"/>
       </w:pPr>
-      <w:r/>
-      <w:r>
+      <w:r>
+        <w:rPr>
+          <w:lang w:val="pt_PT" w:bidi="pt_PT"/>
+        </w:rPr>
+      </w:r>
+      <w:r>
+        <w:rPr>
+          <w:lang w:val="pt_PT" w:bidi="pt_PT"/>
+        </w:rPr>
         <w:t>Os livros 1 Reis e 2 Reis eram um único livro quando foram escritos pela primeira vez. Mais tarde, foram divididos em dois livros.</w:t>
       </w:r>
     </w:p>
     <w:p>
-      <w:r/>
+      <w:pPr/>
+      <w:r>
+        <w:rPr>
+          <w:lang w:val="pt_PT" w:bidi="pt_PT"/>
+        </w:rPr>
+      </w:r>
       <w:r>
         <w:rPr>
           <w:b/>
+          <w:lang w:val="pt_PT" w:bidi="pt_PT"/>
         </w:rPr>
         <w:t>Para quem este livro foi escrito?</w:t>
       </w:r>
@@ -175,16 +391,29 @@
         <w:spacing w:line="240" w:lineRule="auto"/>
         <w:ind w:left="720"/>
       </w:pPr>
-      <w:r/>
-      <w:r>
+      <w:r>
+        <w:rPr>
+          <w:lang w:val="pt_PT" w:bidi="pt_PT"/>
+        </w:rPr>
+      </w:r>
+      <w:r>
+        <w:rPr>
+          <w:lang w:val="pt_PT" w:bidi="pt_PT"/>
+        </w:rPr>
         <w:t>Para o povo de Israel.</w:t>
       </w:r>
     </w:p>
     <w:p>
-      <w:r/>
+      <w:pPr/>
+      <w:r>
+        <w:rPr>
+          <w:lang w:val="pt_PT" w:bidi="pt_PT"/>
+        </w:rPr>
+      </w:r>
       <w:r>
         <w:rPr>
           <w:b/>
+          <w:lang w:val="pt_PT" w:bidi="pt_PT"/>
         </w:rPr>
         <w:t>Por que 2 Reis foi escrito?</w:t>
       </w:r>
@@ -195,8 +424,15 @@
         <w:spacing w:line="240" w:lineRule="auto"/>
         <w:ind w:left="720"/>
       </w:pPr>
-      <w:r/>
-      <w:r>
+      <w:r>
+        <w:rPr>
+          <w:lang w:val="pt_PT" w:bidi="pt_PT"/>
+        </w:rPr>
+      </w:r>
+      <w:r>
+        <w:rPr>
+          <w:lang w:val="pt_PT" w:bidi="pt_PT"/>
+        </w:rPr>
         <w:t>Como um registro dos reis dos reinos do norte e do sul.</w:t>
       </w:r>
     </w:p>
@@ -206,8 +442,15 @@
         <w:spacing w:line="240" w:lineRule="auto"/>
         <w:ind w:left="720"/>
       </w:pPr>
-      <w:r/>
-      <w:r>
+      <w:r>
+        <w:rPr>
+          <w:lang w:val="pt_PT" w:bidi="pt_PT"/>
+        </w:rPr>
+      </w:r>
+      <w:r>
+        <w:rPr>
+          <w:lang w:val="pt_PT" w:bidi="pt_PT"/>
+        </w:rPr>
         <w:t>Para explicar por que os reinos do norte e do sul foram destruídos e enviados para o exílio.</w:t>
       </w:r>
     </w:p>
@@ -217,16 +460,29 @@
         <w:spacing w:line="240" w:lineRule="auto"/>
         <w:ind w:left="720"/>
       </w:pPr>
-      <w:r/>
-      <w:r>
+      <w:r>
+        <w:rPr>
+          <w:lang w:val="pt_PT" w:bidi="pt_PT"/>
+        </w:rPr>
+      </w:r>
+      <w:r>
+        <w:rPr>
+          <w:lang w:val="pt_PT" w:bidi="pt_PT"/>
+        </w:rPr>
         <w:t>Os livros de 1 Samuel, 2 Samuel, 1 Reis e 2 Reis são quatro partes da mesma história. Juntos, eles registram mais de 400 anos da história de Israel.</w:t>
       </w:r>
     </w:p>
     <w:p>
-      <w:r/>
+      <w:pPr/>
+      <w:r>
+        <w:rPr>
+          <w:lang w:val="pt_PT" w:bidi="pt_PT"/>
+        </w:rPr>
+      </w:r>
       <w:r>
         <w:rPr>
           <w:b/>
+          <w:lang w:val="pt_PT" w:bidi="pt_PT"/>
         </w:rPr>
         <w:t>Ideias principais</w:t>
       </w:r>
@@ -237,8 +493,15 @@
         <w:spacing w:line="240" w:lineRule="auto"/>
         <w:ind w:left="720"/>
       </w:pPr>
-      <w:r/>
-      <w:r>
+      <w:r>
+        <w:rPr>
+          <w:lang w:val="pt_PT" w:bidi="pt_PT"/>
+        </w:rPr>
+      </w:r>
+      <w:r>
+        <w:rPr>
+          <w:lang w:val="pt_PT" w:bidi="pt_PT"/>
+        </w:rPr>
         <w:t>Profetas desafiaram governantes que não eram fiéis a Deus.</w:t>
       </w:r>
     </w:p>
@@ -248,8 +511,15 @@
         <w:spacing w:line="240" w:lineRule="auto"/>
         <w:ind w:left="720"/>
       </w:pPr>
-      <w:r/>
-      <w:r>
+      <w:r>
+        <w:rPr>
+          <w:lang w:val="pt_PT" w:bidi="pt_PT"/>
+        </w:rPr>
+      </w:r>
+      <w:r>
+        <w:rPr>
+          <w:lang w:val="pt_PT" w:bidi="pt_PT"/>
+        </w:rPr>
         <w:t>A maioria dos reis nos reinos do norte e do sul recusou-se a adorar e servir somente a Deus.</w:t>
       </w:r>
     </w:p>
@@ -259,39 +529,72 @@
         <w:spacing w:line="240" w:lineRule="auto"/>
         <w:ind w:left="720"/>
       </w:pPr>
-      <w:r/>
-      <w:r>
+      <w:r>
+        <w:rPr>
+          <w:lang w:val="pt_PT" w:bidi="pt_PT"/>
+        </w:rPr>
+      </w:r>
+      <w:r>
+        <w:rPr>
+          <w:lang w:val="pt_PT" w:bidi="pt_PT"/>
+        </w:rPr>
         <w:t>Deus julgou seu povo por se recusar a obedecer a aliança do Monte Sinai. Deus usou a Assíria e a Babilônia como suas ferramentas para trazer julgamento.</w:t>
       </w:r>
     </w:p>
     <w:p>
-      <w:r/>
+      <w:pPr/>
+      <w:r>
+        <w:rPr>
+          <w:lang w:val="pt_PT" w:bidi="pt_PT"/>
+        </w:rPr>
+      </w:r>
       <w:r>
         <w:rPr>
           <w:b/>
+          <w:lang w:val="pt_PT" w:bidi="pt_PT"/>
         </w:rPr>
         <w:t>Esboço</w:t>
       </w:r>
     </w:p>
     <w:p>
-      <w:r/>
+      <w:pPr/>
+      <w:r>
+        <w:rPr>
+          <w:lang w:val="pt_PT" w:bidi="pt_PT"/>
+        </w:rPr>
+      </w:r>
       <w:r>
         <w:rPr>
           <w:b/>
+          <w:lang w:val="pt_PT" w:bidi="pt_PT"/>
         </w:rPr>
         <w:t>Reis do reino do norte e reis do reino do sul (1–17).</w:t>
       </w:r>
     </w:p>
     <w:p>
-      <w:r/>
+      <w:pPr/>
+      <w:r>
+        <w:rPr>
+          <w:lang w:val="pt_PT" w:bidi="pt_PT"/>
+        </w:rPr>
+      </w:r>
       <w:r>
         <w:rPr>
           <w:b/>
+          <w:lang w:val="pt_PT" w:bidi="pt_PT"/>
         </w:rPr>
         <w:t>O reino do sul (18–25).</w:t>
       </w:r>
-      <w:r/>
-      <w:r/>
+      <w:r>
+        <w:rPr>
+          <w:lang w:val="pt_PT" w:bidi="pt_PT"/>
+        </w:rPr>
+      </w:r>
+      <w:r>
+        <w:rPr>
+          <w:lang w:val="pt_PT" w:bidi="pt_PT"/>
+        </w:rPr>
+      </w:r>
     </w:p>
     <w:sectPr>
       <w:footnotePr>
@@ -2193,7 +2496,7 @@
     <w:rPrDefault>
       <w:rPr>
         <w:rFonts w:ascii="Times New Roman" w:eastAsia="Times New Roman" w:hAnsi="Times New Roman" w:cs="Times New Roman"/>
-        <w:lang w:val="en-US" w:eastAsia="en-US" w:bidi="ar-SA"/>
+        <w:lang w:val="pt_PT" w:eastAsia="en-US" w:bidi="ar-SA"/>
       </w:rPr>
     </w:rPrDefault>
     <w:pPrDefault/>
